--- a/document/WORD/xi-ix Daftar Isi.docx
+++ b/document/WORD/xi-ix Daftar Isi.docx
@@ -458,7 +458,7 @@
           <w:sz w:val="24"/>
           <w:szCs w:val="24"/>
         </w:rPr>
-        <w:t>iii</w:t>
+        <w:t>ii</w:t>
       </w:r>
     </w:p>
     <w:p>
@@ -511,17 +511,10 @@
           <w:sz w:val="24"/>
           <w:szCs w:val="24"/>
         </w:rPr>
-        <w:t>x</w:t>
+        <w:t>xiii</w:t>
       </w:r>
-      <w:r>
-        <w:rPr>
-          <w:rFonts w:ascii="Times New Roman" w:hAnsi="Times New Roman" w:cs="Times New Roman"/>
-          <w:noProof/>
-          <w:sz w:val="24"/>
-          <w:szCs w:val="24"/>
-        </w:rPr>
-        <w:t>iv</w:t>
-      </w:r>
+      <w:bookmarkStart w:id="3" w:name="_GoBack"/>
+      <w:bookmarkEnd w:id="3"/>
     </w:p>
     <w:p>
       <w:pPr>
@@ -4031,8 +4024,6 @@
           </w:rPr>
           <w:t>56</w:t>
         </w:r>
-        <w:bookmarkStart w:id="3" w:name="_GoBack"/>
-        <w:bookmarkEnd w:id="3"/>
       </w:hyperlink>
     </w:p>
     <w:p/>
@@ -4153,7 +4144,7 @@
             <w:noProof/>
             <w:sz w:val="24"/>
           </w:rPr>
-          <w:t>ix</w:t>
+          <w:t>vii</w:t>
         </w:r>
         <w:r>
           <w:rPr>

--- a/document/WORD/xi-ix Daftar Isi.docx
+++ b/document/WORD/xi-ix Daftar Isi.docx
@@ -36,6 +36,7 @@
           <w:szCs w:val="24"/>
         </w:rPr>
       </w:pPr>
+      <w:proofErr w:type="spellStart"/>
       <w:r>
         <w:rPr>
           <w:rFonts w:ascii="Times New Roman" w:hAnsi="Times New Roman" w:cs="Times New Roman"/>
@@ -44,6 +45,7 @@
         </w:rPr>
         <w:t>Halaman</w:t>
       </w:r>
+      <w:proofErr w:type="spellEnd"/>
     </w:p>
     <w:p>
       <w:pPr>
@@ -513,8 +515,6 @@
         </w:rPr>
         <w:t>xiii</w:t>
       </w:r>
-      <w:bookmarkStart w:id="3" w:name="_GoBack"/>
-      <w:bookmarkEnd w:id="3"/>
     </w:p>
     <w:p>
       <w:pPr>
@@ -1638,7 +1638,7 @@
             <w:sz w:val="24"/>
             <w:szCs w:val="24"/>
           </w:rPr>
-          <w:t>6</w:t>
+          <w:t>7</w:t>
         </w:r>
       </w:hyperlink>
     </w:p>
@@ -1711,7 +1711,17 @@
             <w:sz w:val="24"/>
             <w:szCs w:val="24"/>
           </w:rPr>
-          <w:t>17</w:t>
+          <w:t>1</w:t>
+        </w:r>
+        <w:r>
+          <w:rPr>
+            <w:rFonts w:ascii="Times New Roman" w:hAnsi="Times New Roman" w:cs="Times New Roman"/>
+            <w:noProof/>
+            <w:webHidden/>
+            <w:sz w:val="24"/>
+            <w:szCs w:val="24"/>
+          </w:rPr>
+          <w:t>8</w:t>
         </w:r>
       </w:hyperlink>
     </w:p>
@@ -2039,7 +2049,17 @@
             <w:sz w:val="24"/>
             <w:szCs w:val="24"/>
           </w:rPr>
-          <w:t>23</w:t>
+          <w:t>2</w:t>
+        </w:r>
+        <w:r>
+          <w:rPr>
+            <w:rFonts w:ascii="Times New Roman" w:hAnsi="Times New Roman" w:cs="Times New Roman"/>
+            <w:noProof/>
+            <w:webHidden/>
+            <w:sz w:val="24"/>
+            <w:szCs w:val="24"/>
+          </w:rPr>
+          <w:t>4</w:t>
         </w:r>
       </w:hyperlink>
     </w:p>
@@ -2102,7 +2122,17 @@
             <w:sz w:val="24"/>
             <w:szCs w:val="24"/>
           </w:rPr>
-          <w:t>24</w:t>
+          <w:t>2</w:t>
+        </w:r>
+        <w:r>
+          <w:rPr>
+            <w:rFonts w:ascii="Times New Roman" w:hAnsi="Times New Roman" w:cs="Times New Roman"/>
+            <w:noProof/>
+            <w:webHidden/>
+            <w:sz w:val="24"/>
+            <w:szCs w:val="24"/>
+          </w:rPr>
+          <w:t>5</w:t>
         </w:r>
       </w:hyperlink>
     </w:p>
@@ -2606,7 +2636,17 @@
             <w:sz w:val="24"/>
             <w:szCs w:val="24"/>
           </w:rPr>
-          <w:t>Rancangan Tamoilan BOD</w:t>
+          <w:t>Rancangan Tamp</w:t>
+        </w:r>
+        <w:r>
+          <w:rPr>
+            <w:rStyle w:val="Hyperlink"/>
+            <w:rFonts w:ascii="Times New Roman" w:hAnsi="Times New Roman" w:cs="Times New Roman"/>
+            <w:noProof/>
+            <w:sz w:val="24"/>
+            <w:szCs w:val="24"/>
+          </w:rPr>
+          <w:t>ilan BOD</w:t>
         </w:r>
         <w:r>
           <w:rPr>
@@ -3258,7 +3298,17 @@
             <w:sz w:val="24"/>
             <w:szCs w:val="24"/>
           </w:rPr>
-          <w:t>40</w:t>
+          <w:t>4</w:t>
+        </w:r>
+        <w:r>
+          <w:rPr>
+            <w:rFonts w:ascii="Times New Roman" w:hAnsi="Times New Roman" w:cs="Times New Roman"/>
+            <w:noProof/>
+            <w:webHidden/>
+            <w:sz w:val="24"/>
+            <w:szCs w:val="24"/>
+          </w:rPr>
+          <w:t>3</w:t>
         </w:r>
       </w:hyperlink>
     </w:p>
@@ -3321,7 +3371,17 @@
             <w:sz w:val="24"/>
             <w:szCs w:val="24"/>
           </w:rPr>
-          <w:t>41</w:t>
+          <w:t>4</w:t>
+        </w:r>
+        <w:r>
+          <w:rPr>
+            <w:rFonts w:ascii="Times New Roman" w:hAnsi="Times New Roman" w:cs="Times New Roman"/>
+            <w:noProof/>
+            <w:webHidden/>
+            <w:sz w:val="24"/>
+            <w:szCs w:val="24"/>
+          </w:rPr>
+          <w:t>3</w:t>
         </w:r>
       </w:hyperlink>
     </w:p>
@@ -3394,7 +3454,17 @@
             <w:sz w:val="24"/>
             <w:szCs w:val="24"/>
           </w:rPr>
-          <w:t>41</w:t>
+          <w:t>4</w:t>
+        </w:r>
+        <w:r>
+          <w:rPr>
+            <w:rFonts w:ascii="Times New Roman" w:hAnsi="Times New Roman" w:cs="Times New Roman"/>
+            <w:noProof/>
+            <w:webHidden/>
+            <w:sz w:val="24"/>
+            <w:szCs w:val="24"/>
+          </w:rPr>
+          <w:t>4</w:t>
         </w:r>
       </w:hyperlink>
     </w:p>
@@ -3467,7 +3537,17 @@
             <w:sz w:val="24"/>
             <w:szCs w:val="24"/>
           </w:rPr>
-          <w:t>42</w:t>
+          <w:t>4</w:t>
+        </w:r>
+        <w:r>
+          <w:rPr>
+            <w:rFonts w:ascii="Times New Roman" w:hAnsi="Times New Roman" w:cs="Times New Roman"/>
+            <w:noProof/>
+            <w:webHidden/>
+            <w:sz w:val="24"/>
+            <w:szCs w:val="24"/>
+          </w:rPr>
+          <w:t>4</w:t>
         </w:r>
       </w:hyperlink>
     </w:p>
@@ -3560,7 +3640,17 @@
             <w:sz w:val="24"/>
             <w:szCs w:val="24"/>
           </w:rPr>
-          <w:t>42</w:t>
+          <w:t>4</w:t>
+        </w:r>
+        <w:r>
+          <w:rPr>
+            <w:rFonts w:ascii="Times New Roman" w:hAnsi="Times New Roman" w:cs="Times New Roman"/>
+            <w:noProof/>
+            <w:webHidden/>
+            <w:sz w:val="24"/>
+            <w:szCs w:val="24"/>
+          </w:rPr>
+          <w:t>4</w:t>
         </w:r>
       </w:hyperlink>
     </w:p>
@@ -3652,7 +3742,17 @@
             <w:sz w:val="24"/>
             <w:szCs w:val="24"/>
           </w:rPr>
-          <w:t>42</w:t>
+          <w:t>4</w:t>
+        </w:r>
+        <w:r>
+          <w:rPr>
+            <w:rFonts w:ascii="Times New Roman" w:hAnsi="Times New Roman" w:cs="Times New Roman"/>
+            <w:noProof/>
+            <w:webHidden/>
+            <w:sz w:val="24"/>
+            <w:szCs w:val="24"/>
+          </w:rPr>
+          <w:t>5</w:t>
         </w:r>
       </w:hyperlink>
     </w:p>
@@ -3724,7 +3824,7 @@
             <w:sz w:val="24"/>
             <w:szCs w:val="24"/>
           </w:rPr>
-          <w:t>53</w:t>
+          <w:t>55</w:t>
         </w:r>
       </w:hyperlink>
     </w:p>
@@ -3797,7 +3897,7 @@
             <w:sz w:val="24"/>
             <w:szCs w:val="24"/>
           </w:rPr>
-          <w:t>54</w:t>
+          <w:t>61</w:t>
         </w:r>
       </w:hyperlink>
     </w:p>
@@ -3860,7 +3960,7 @@
             <w:sz w:val="24"/>
             <w:szCs w:val="24"/>
           </w:rPr>
-          <w:t>54</w:t>
+          <w:t>61</w:t>
         </w:r>
       </w:hyperlink>
     </w:p>
@@ -3933,7 +4033,7 @@
             <w:sz w:val="24"/>
             <w:szCs w:val="24"/>
           </w:rPr>
-          <w:t>54</w:t>
+          <w:t>61</w:t>
         </w:r>
       </w:hyperlink>
     </w:p>
@@ -3977,7 +4077,7 @@
             <w:sz w:val="24"/>
             <w:szCs w:val="24"/>
           </w:rPr>
-          <w:t>55</w:t>
+          <w:t>62</w:t>
         </w:r>
       </w:hyperlink>
     </w:p>
@@ -3985,13 +4085,6 @@
       <w:pPr>
         <w:pStyle w:val="TOC4"/>
         <w:spacing w:line="360" w:lineRule="auto"/>
-        <w:rPr>
-          <w:rStyle w:val="Hyperlink"/>
-          <w:rFonts w:ascii="Times New Roman" w:hAnsi="Times New Roman" w:cs="Times New Roman"/>
-          <w:noProof/>
-          <w:sz w:val="24"/>
-          <w:szCs w:val="24"/>
-        </w:rPr>
       </w:pPr>
       <w:hyperlink w:anchor="_Toc424063984" w:history="1">
         <w:r>
@@ -4022,11 +4115,12 @@
             <w:sz w:val="24"/>
             <w:szCs w:val="24"/>
           </w:rPr>
-          <w:t>56</w:t>
+          <w:t>63</w:t>
         </w:r>
       </w:hyperlink>
-    </w:p>
-    <w:p/>
+      <w:bookmarkStart w:id="3" w:name="_GoBack"/>
+      <w:bookmarkEnd w:id="3"/>
+    </w:p>
     <w:p>
       <w:pPr>
         <w:pStyle w:val="TOC4"/>
@@ -4144,7 +4238,7 @@
             <w:noProof/>
             <w:sz w:val="24"/>
           </w:rPr>
-          <w:t>vii</w:t>
+          <w:t>ix</w:t>
         </w:r>
         <w:r>
           <w:rPr>
@@ -4728,7 +4822,6 @@
   <w:style w:type="character" w:default="1" w:styleId="DefaultParagraphFont">
     <w:name w:val="Default Paragraph Font"/>
     <w:uiPriority w:val="1"/>
-    <w:semiHidden/>
     <w:unhideWhenUsed/>
   </w:style>
   <w:style w:type="table" w:default="1" w:styleId="TableNormal">
@@ -5482,7 +5575,6 @@
   <w:style w:type="character" w:default="1" w:styleId="DefaultParagraphFont">
     <w:name w:val="Default Paragraph Font"/>
     <w:uiPriority w:val="1"/>
-    <w:semiHidden/>
     <w:unhideWhenUsed/>
   </w:style>
   <w:style w:type="table" w:default="1" w:styleId="TableNormal">
